--- a/homework/experiment_2.docx
+++ b/homework/experiment_2.docx
@@ -22,13 +22,7 @@
         <w:rPr>
           <w:rFonts w:hint="eastAsia"/>
         </w:rPr>
-        <w:t>uestion1：</w:t>
-      </w:r>
-      <w:r>
-        <w:rPr>
-          <w:rFonts w:hint="eastAsia"/>
-        </w:rPr>
-        <w:t>编译成内核模块，是在哪个文件中以哪条语句定义的？</w:t>
+        <w:t>uestion1：编译成内核模块，是在哪个文件中以哪条语句定义的？</w:t>
       </w:r>
     </w:p>
     <w:p>
@@ -50,7 +44,21 @@
         <w:rPr>
           <w:rFonts w:hint="eastAsia"/>
         </w:rPr>
-        <w:t>.config 文件是通过menuconfig配置的，</w:t>
+        <w:t>.config 文件是通过</w:t>
+      </w:r>
+      <w:proofErr w:type="spellStart"/>
+      <w:r>
+        <w:rPr>
+          <w:rFonts w:hint="eastAsia"/>
+        </w:rPr>
+        <w:t>menuconfig</w:t>
+      </w:r>
+      <w:proofErr w:type="spellEnd"/>
+      <w:r>
+        <w:rPr>
+          <w:rFonts w:hint="eastAsia"/>
+        </w:rPr>
+        <w:t>配置的，</w:t>
       </w:r>
       <w:r>
         <w:rPr>
@@ -68,7 +76,49 @@
         <w:rPr>
           <w:rFonts w:hint="eastAsia"/>
         </w:rPr>
-        <w:t xml:space="preserve"> Kconfig 文件，组成树形结构，最后通过Kbuild/Makefile 指定的编译流程对模块源码进行编译</w:t>
+        <w:t xml:space="preserve"> </w:t>
+      </w:r>
+      <w:proofErr w:type="spellStart"/>
+      <w:r>
+        <w:rPr>
+          <w:rFonts w:hint="eastAsia"/>
+        </w:rPr>
+        <w:t>Kconfig</w:t>
+      </w:r>
+      <w:proofErr w:type="spellEnd"/>
+      <w:r>
+        <w:rPr>
+          <w:rFonts w:hint="eastAsia"/>
+        </w:rPr>
+        <w:t xml:space="preserve"> 文件，组成树形结构，最后通过</w:t>
+      </w:r>
+      <w:proofErr w:type="spellStart"/>
+      <w:r>
+        <w:rPr>
+          <w:rFonts w:hint="eastAsia"/>
+        </w:rPr>
+        <w:t>Kbuild</w:t>
+      </w:r>
+      <w:proofErr w:type="spellEnd"/>
+      <w:r>
+        <w:rPr>
+          <w:rFonts w:hint="eastAsia"/>
+        </w:rPr>
+        <w:t>/</w:t>
+      </w:r>
+      <w:proofErr w:type="spellStart"/>
+      <w:r>
+        <w:rPr>
+          <w:rFonts w:hint="eastAsia"/>
+        </w:rPr>
+        <w:t>Makefile</w:t>
+      </w:r>
+      <w:proofErr w:type="spellEnd"/>
+      <w:r>
+        <w:rPr>
+          <w:rFonts w:hint="eastAsia"/>
+        </w:rPr>
+        <w:t xml:space="preserve"> 指定的编译流程对模块源码进行编译</w:t>
       </w:r>
     </w:p>
     <w:p>
@@ -84,13 +134,7 @@
         <w:rPr>
           <w:rFonts w:hint="eastAsia"/>
         </w:rPr>
-        <w:t>Question2：</w:t>
-      </w:r>
-      <w:r>
-        <w:rPr>
-          <w:rFonts w:hint="eastAsia"/>
-        </w:rPr>
-        <w:t>该模块位于独立的文件夹内，却能编译成Linux内核模块，这叫做out-of-tree module，请分析它是如何与内核代码产生联系的？</w:t>
+        <w:t>Question2：该模块位于独立的文件夹内，却能编译成Linux内核模块，这叫做out-of-tree module，请分析它是如何与内核代码产生联系的？</w:t>
       </w:r>
     </w:p>
     <w:p>
@@ -101,7 +145,91 @@
         <w:rPr>
           <w:rFonts w:hint="eastAsia"/>
         </w:rPr>
-        <w:t>内核模块是通过 Kconfig 进行定义的，当前文件下的Kconfig定义一般会由上层Kconfig引用。当编译的时候，顶层的Kconfig 会读取 .config 文件中的 config定义，然后逐层遍历源码树读取Kconfig定义，生成相关的内核配置文件，最后使用</w:t>
+        <w:t xml:space="preserve">内核模块是通过 </w:t>
+      </w:r>
+      <w:proofErr w:type="spellStart"/>
+      <w:r>
+        <w:rPr>
+          <w:rFonts w:hint="eastAsia"/>
+        </w:rPr>
+        <w:t>Kconfig</w:t>
+      </w:r>
+      <w:proofErr w:type="spellEnd"/>
+      <w:r>
+        <w:rPr>
+          <w:rFonts w:hint="eastAsia"/>
+        </w:rPr>
+        <w:t xml:space="preserve"> 进行定义的，当前文件下的</w:t>
+      </w:r>
+      <w:proofErr w:type="spellStart"/>
+      <w:r>
+        <w:rPr>
+          <w:rFonts w:hint="eastAsia"/>
+        </w:rPr>
+        <w:t>Kconfig</w:t>
+      </w:r>
+      <w:proofErr w:type="spellEnd"/>
+      <w:r>
+        <w:rPr>
+          <w:rFonts w:hint="eastAsia"/>
+        </w:rPr>
+        <w:t>定义一般会由上层</w:t>
+      </w:r>
+      <w:proofErr w:type="spellStart"/>
+      <w:r>
+        <w:rPr>
+          <w:rFonts w:hint="eastAsia"/>
+        </w:rPr>
+        <w:t>Kconfig</w:t>
+      </w:r>
+      <w:proofErr w:type="spellEnd"/>
+      <w:r>
+        <w:rPr>
+          <w:rFonts w:hint="eastAsia"/>
+        </w:rPr>
+        <w:t>引用。当编译的时候，顶层的</w:t>
+      </w:r>
+      <w:proofErr w:type="spellStart"/>
+      <w:r>
+        <w:rPr>
+          <w:rFonts w:hint="eastAsia"/>
+        </w:rPr>
+        <w:t>Kconfig</w:t>
+      </w:r>
+      <w:proofErr w:type="spellEnd"/>
+      <w:r>
+        <w:rPr>
+          <w:rFonts w:hint="eastAsia"/>
+        </w:rPr>
+        <w:t xml:space="preserve"> 会读取 .config 文件中的 config定义，然后逐层遍历</w:t>
+      </w:r>
+      <w:proofErr w:type="gramStart"/>
+      <w:r>
+        <w:rPr>
+          <w:rFonts w:hint="eastAsia"/>
+        </w:rPr>
+        <w:t>源码树</w:t>
+      </w:r>
+      <w:proofErr w:type="gramEnd"/>
+      <w:r>
+        <w:rPr>
+          <w:rFonts w:hint="eastAsia"/>
+        </w:rPr>
+        <w:t>读取</w:t>
+      </w:r>
+      <w:proofErr w:type="spellStart"/>
+      <w:r>
+        <w:rPr>
+          <w:rFonts w:hint="eastAsia"/>
+        </w:rPr>
+        <w:t>Kconfig</w:t>
+      </w:r>
+      <w:proofErr w:type="spellEnd"/>
+      <w:r>
+        <w:rPr>
+          <w:rFonts w:hint="eastAsia"/>
+        </w:rPr>
+        <w:t>定义，生成相关的内核配置文件，最后使用</w:t>
       </w:r>
       <w:r>
         <w:rPr>
@@ -109,12 +237,28 @@
         </w:rPr>
         <w:t>本目录的</w:t>
       </w:r>
-      <w:r>
-        <w:rPr>
-          <w:rFonts w:hint="eastAsia"/>
-        </w:rPr>
-        <w:t>Kbuild/Makefile</w:t>
-      </w:r>
+      <w:proofErr w:type="spellStart"/>
+      <w:r>
+        <w:rPr>
+          <w:rFonts w:hint="eastAsia"/>
+        </w:rPr>
+        <w:t>Kbuild</w:t>
+      </w:r>
+      <w:proofErr w:type="spellEnd"/>
+      <w:r>
+        <w:rPr>
+          <w:rFonts w:hint="eastAsia"/>
+        </w:rPr>
+        <w:t>/</w:t>
+      </w:r>
+      <w:proofErr w:type="spellStart"/>
+      <w:r>
+        <w:rPr>
+          <w:rFonts w:hint="eastAsia"/>
+        </w:rPr>
+        <w:t>Makefile</w:t>
+      </w:r>
+      <w:proofErr w:type="spellEnd"/>
       <w:r>
         <w:rPr>
           <w:rFonts w:hint="eastAsia"/>
@@ -268,6 +412,7 @@
         <w:pStyle w:val="a5"/>
         <w:jc w:val="both"/>
         <w:rPr>
+          <w:rFonts w:hint="eastAsia"/>
           <w:noProof/>
         </w:rPr>
       </w:pPr>
@@ -313,349 +458,6 @@
       </w:r>
     </w:p>
     <w:p/>
-    <w:p>
-      <w:pPr>
-        <w:pStyle w:val="a5"/>
-      </w:pPr>
-      <w:r>
-        <w:rPr>
-          <w:rFonts w:hint="eastAsia"/>
-        </w:rPr>
-        <w:t>编写内核RustHelloWorld模块</w:t>
-      </w:r>
-    </w:p>
-    <w:p>
-      <w:r>
-        <w:rPr>
-          <w:noProof/>
-        </w:rPr>
-        <w:lastRenderedPageBreak/>
-        <w:drawing>
-          <wp:inline distT="0" distB="0" distL="0" distR="0" wp14:anchorId="766C0920" wp14:editId="672CF126">
-            <wp:extent cx="5274310" cy="3385185"/>
-            <wp:effectExtent l="0" t="0" r="2540" b="5715"/>
-            <wp:docPr id="94061436" name="图片 1" descr="文本&#10;&#10;描述已自动生成"/>
-            <wp:cNvGraphicFramePr>
-              <a:graphicFrameLocks xmlns:a="http://schemas.openxmlformats.org/drawingml/2006/main" noChangeAspect="1"/>
-            </wp:cNvGraphicFramePr>
-            <a:graphic xmlns:a="http://schemas.openxmlformats.org/drawingml/2006/main">
-              <a:graphicData uri="http://schemas.openxmlformats.org/drawingml/2006/picture">
-                <pic:pic xmlns:pic="http://schemas.openxmlformats.org/drawingml/2006/picture">
-                  <pic:nvPicPr>
-                    <pic:cNvPr id="94061436" name="图片 1" descr="文本&#10;&#10;描述已自动生成"/>
-                    <pic:cNvPicPr/>
-                  </pic:nvPicPr>
-                  <pic:blipFill>
-                    <a:blip r:embed="rId7"/>
-                    <a:stretch>
-                      <a:fillRect/>
-                    </a:stretch>
-                  </pic:blipFill>
-                  <pic:spPr>
-                    <a:xfrm>
-                      <a:off x="0" y="0"/>
-                      <a:ext cx="5274310" cy="3385185"/>
-                    </a:xfrm>
-                    <a:prstGeom prst="rect">
-                      <a:avLst/>
-                    </a:prstGeom>
-                  </pic:spPr>
-                </pic:pic>
-              </a:graphicData>
-            </a:graphic>
-          </wp:inline>
-        </w:drawing>
-      </w:r>
-    </w:p>
-    <w:p>
-      <w:pPr>
-        <w:pStyle w:val="a5"/>
-      </w:pPr>
-      <w:r>
-        <w:rPr>
-          <w:rFonts w:hint="eastAsia"/>
-        </w:rPr>
-        <w:t>编写</w:t>
-      </w:r>
-      <w:r>
-        <w:rPr>
-          <w:rFonts w:hint="eastAsia"/>
-        </w:rPr>
-        <w:t>配置</w:t>
-      </w:r>
-      <w:r>
-        <w:rPr>
-          <w:rFonts w:hint="eastAsia"/>
-        </w:rPr>
-        <w:t>menuconfig</w:t>
-      </w:r>
-    </w:p>
-    <w:p>
-      <w:r>
-        <w:rPr>
-          <w:noProof/>
-        </w:rPr>
-        <w:drawing>
-          <wp:inline distT="0" distB="0" distL="0" distR="0" wp14:anchorId="05612694" wp14:editId="1C1B6B93">
-            <wp:extent cx="5274310" cy="2610485"/>
-            <wp:effectExtent l="0" t="0" r="2540" b="0"/>
-            <wp:docPr id="110023536" name="图片 1" descr="文本&#10;&#10;描述已自动生成"/>
-            <wp:cNvGraphicFramePr>
-              <a:graphicFrameLocks xmlns:a="http://schemas.openxmlformats.org/drawingml/2006/main" noChangeAspect="1"/>
-            </wp:cNvGraphicFramePr>
-            <a:graphic xmlns:a="http://schemas.openxmlformats.org/drawingml/2006/main">
-              <a:graphicData uri="http://schemas.openxmlformats.org/drawingml/2006/picture">
-                <pic:pic xmlns:pic="http://schemas.openxmlformats.org/drawingml/2006/picture">
-                  <pic:nvPicPr>
-                    <pic:cNvPr id="110023536" name="图片 1" descr="文本&#10;&#10;描述已自动生成"/>
-                    <pic:cNvPicPr/>
-                  </pic:nvPicPr>
-                  <pic:blipFill>
-                    <a:blip r:embed="rId8"/>
-                    <a:stretch>
-                      <a:fillRect/>
-                    </a:stretch>
-                  </pic:blipFill>
-                  <pic:spPr>
-                    <a:xfrm>
-                      <a:off x="0" y="0"/>
-                      <a:ext cx="5274310" cy="2610485"/>
-                    </a:xfrm>
-                    <a:prstGeom prst="rect">
-                      <a:avLst/>
-                    </a:prstGeom>
-                  </pic:spPr>
-                </pic:pic>
-              </a:graphicData>
-            </a:graphic>
-          </wp:inline>
-        </w:drawing>
-      </w:r>
-      <w:r>
-        <w:rPr>
-          <w:noProof/>
-        </w:rPr>
-        <w:drawing>
-          <wp:inline distT="0" distB="0" distL="0" distR="0" wp14:anchorId="5AFC2369" wp14:editId="72D07F65">
-            <wp:extent cx="5274310" cy="1701165"/>
-            <wp:effectExtent l="0" t="0" r="2540" b="0"/>
-            <wp:docPr id="903231286" name="图片 1" descr="文本&#10;&#10;描述已自动生成"/>
-            <wp:cNvGraphicFramePr>
-              <a:graphicFrameLocks xmlns:a="http://schemas.openxmlformats.org/drawingml/2006/main" noChangeAspect="1"/>
-            </wp:cNvGraphicFramePr>
-            <a:graphic xmlns:a="http://schemas.openxmlformats.org/drawingml/2006/main">
-              <a:graphicData uri="http://schemas.openxmlformats.org/drawingml/2006/picture">
-                <pic:pic xmlns:pic="http://schemas.openxmlformats.org/drawingml/2006/picture">
-                  <pic:nvPicPr>
-                    <pic:cNvPr id="903231286" name="图片 1" descr="文本&#10;&#10;描述已自动生成"/>
-                    <pic:cNvPicPr/>
-                  </pic:nvPicPr>
-                  <pic:blipFill>
-                    <a:blip r:embed="rId9"/>
-                    <a:stretch>
-                      <a:fillRect/>
-                    </a:stretch>
-                  </pic:blipFill>
-                  <pic:spPr>
-                    <a:xfrm>
-                      <a:off x="0" y="0"/>
-                      <a:ext cx="5274310" cy="1701165"/>
-                    </a:xfrm>
-                    <a:prstGeom prst="rect">
-                      <a:avLst/>
-                    </a:prstGeom>
-                  </pic:spPr>
-                </pic:pic>
-              </a:graphicData>
-            </a:graphic>
-          </wp:inline>
-        </w:drawing>
-      </w:r>
-    </w:p>
-    <w:p>
-      <w:r>
-        <w:rPr>
-          <w:noProof/>
-        </w:rPr>
-        <w:lastRenderedPageBreak/>
-        <w:drawing>
-          <wp:inline distT="0" distB="0" distL="0" distR="0" wp14:anchorId="0F4457AC" wp14:editId="0030A710">
-            <wp:extent cx="5274310" cy="1847850"/>
-            <wp:effectExtent l="0" t="0" r="2540" b="0"/>
-            <wp:docPr id="2072891313" name="图片 1" descr="图形用户界面, 文本, 应用程序&#10;&#10;描述已自动生成"/>
-            <wp:cNvGraphicFramePr>
-              <a:graphicFrameLocks xmlns:a="http://schemas.openxmlformats.org/drawingml/2006/main" noChangeAspect="1"/>
-            </wp:cNvGraphicFramePr>
-            <a:graphic xmlns:a="http://schemas.openxmlformats.org/drawingml/2006/main">
-              <a:graphicData uri="http://schemas.openxmlformats.org/drawingml/2006/picture">
-                <pic:pic xmlns:pic="http://schemas.openxmlformats.org/drawingml/2006/picture">
-                  <pic:nvPicPr>
-                    <pic:cNvPr id="2072891313" name="图片 1" descr="图形用户界面, 文本, 应用程序&#10;&#10;描述已自动生成"/>
-                    <pic:cNvPicPr/>
-                  </pic:nvPicPr>
-                  <pic:blipFill>
-                    <a:blip r:embed="rId10"/>
-                    <a:stretch>
-                      <a:fillRect/>
-                    </a:stretch>
-                  </pic:blipFill>
-                  <pic:spPr>
-                    <a:xfrm>
-                      <a:off x="0" y="0"/>
-                      <a:ext cx="5274310" cy="1847850"/>
-                    </a:xfrm>
-                    <a:prstGeom prst="rect">
-                      <a:avLst/>
-                    </a:prstGeom>
-                  </pic:spPr>
-                </pic:pic>
-              </a:graphicData>
-            </a:graphic>
-          </wp:inline>
-        </w:drawing>
-      </w:r>
-      <w:r>
-        <w:rPr>
-          <w:noProof/>
-        </w:rPr>
-        <w:drawing>
-          <wp:inline distT="0" distB="0" distL="0" distR="0" wp14:anchorId="0BD77BB0" wp14:editId="0B047EA5">
-            <wp:extent cx="5274310" cy="1327150"/>
-            <wp:effectExtent l="0" t="0" r="2540" b="6350"/>
-            <wp:docPr id="1321251362" name="图片 1" descr="文本&#10;&#10;描述已自动生成"/>
-            <wp:cNvGraphicFramePr>
-              <a:graphicFrameLocks xmlns:a="http://schemas.openxmlformats.org/drawingml/2006/main" noChangeAspect="1"/>
-            </wp:cNvGraphicFramePr>
-            <a:graphic xmlns:a="http://schemas.openxmlformats.org/drawingml/2006/main">
-              <a:graphicData uri="http://schemas.openxmlformats.org/drawingml/2006/picture">
-                <pic:pic xmlns:pic="http://schemas.openxmlformats.org/drawingml/2006/picture">
-                  <pic:nvPicPr>
-                    <pic:cNvPr id="1321251362" name="图片 1" descr="文本&#10;&#10;描述已自动生成"/>
-                    <pic:cNvPicPr/>
-                  </pic:nvPicPr>
-                  <pic:blipFill>
-                    <a:blip r:embed="rId11"/>
-                    <a:stretch>
-                      <a:fillRect/>
-                    </a:stretch>
-                  </pic:blipFill>
-                  <pic:spPr>
-                    <a:xfrm>
-                      <a:off x="0" y="0"/>
-                      <a:ext cx="5274310" cy="1327150"/>
-                    </a:xfrm>
-                    <a:prstGeom prst="rect">
-                      <a:avLst/>
-                    </a:prstGeom>
-                  </pic:spPr>
-                </pic:pic>
-              </a:graphicData>
-            </a:graphic>
-          </wp:inline>
-        </w:drawing>
-      </w:r>
-    </w:p>
-    <w:p>
-      <w:pPr>
-        <w:pStyle w:val="a5"/>
-      </w:pPr>
-      <w:r>
-        <w:rPr>
-          <w:rFonts w:hint="eastAsia"/>
-        </w:rPr>
-        <w:t>安装测试Rust Hello World模块</w:t>
-      </w:r>
-    </w:p>
-    <w:p>
-      <w:r>
-        <w:rPr>
-          <w:noProof/>
-        </w:rPr>
-        <w:drawing>
-          <wp:inline distT="0" distB="0" distL="0" distR="0" wp14:anchorId="33F17734" wp14:editId="7E2E8B51">
-            <wp:extent cx="5274310" cy="2439035"/>
-            <wp:effectExtent l="0" t="0" r="2540" b="0"/>
-            <wp:docPr id="572365657" name="图片 1" descr="图形用户界面, 文本&#10;&#10;描述已自动生成"/>
-            <wp:cNvGraphicFramePr>
-              <a:graphicFrameLocks xmlns:a="http://schemas.openxmlformats.org/drawingml/2006/main" noChangeAspect="1"/>
-            </wp:cNvGraphicFramePr>
-            <a:graphic xmlns:a="http://schemas.openxmlformats.org/drawingml/2006/main">
-              <a:graphicData uri="http://schemas.openxmlformats.org/drawingml/2006/picture">
-                <pic:pic xmlns:pic="http://schemas.openxmlformats.org/drawingml/2006/picture">
-                  <pic:nvPicPr>
-                    <pic:cNvPr id="572365657" name="图片 1" descr="图形用户界面, 文本&#10;&#10;描述已自动生成"/>
-                    <pic:cNvPicPr/>
-                  </pic:nvPicPr>
-                  <pic:blipFill>
-                    <a:blip r:embed="rId12"/>
-                    <a:stretch>
-                      <a:fillRect/>
-                    </a:stretch>
-                  </pic:blipFill>
-                  <pic:spPr>
-                    <a:xfrm>
-                      <a:off x="0" y="0"/>
-                      <a:ext cx="5274310" cy="2439035"/>
-                    </a:xfrm>
-                    <a:prstGeom prst="rect">
-                      <a:avLst/>
-                    </a:prstGeom>
-                  </pic:spPr>
-                </pic:pic>
-              </a:graphicData>
-            </a:graphic>
-          </wp:inline>
-        </w:drawing>
-      </w:r>
-    </w:p>
-    <w:p>
-      <w:pPr>
-        <w:rPr>
-          <w:rFonts w:hint="eastAsia"/>
-        </w:rPr>
-      </w:pPr>
-      <w:r>
-        <w:rPr>
-          <w:noProof/>
-        </w:rPr>
-        <w:lastRenderedPageBreak/>
-        <w:drawing>
-          <wp:inline distT="0" distB="0" distL="0" distR="0" wp14:anchorId="05DE7B05" wp14:editId="5748AB94">
-            <wp:extent cx="5274310" cy="2478405"/>
-            <wp:effectExtent l="0" t="0" r="2540" b="0"/>
-            <wp:docPr id="600543729" name="图片 1" descr="文本&#10;&#10;描述已自动生成"/>
-            <wp:cNvGraphicFramePr>
-              <a:graphicFrameLocks xmlns:a="http://schemas.openxmlformats.org/drawingml/2006/main" noChangeAspect="1"/>
-            </wp:cNvGraphicFramePr>
-            <a:graphic xmlns:a="http://schemas.openxmlformats.org/drawingml/2006/main">
-              <a:graphicData uri="http://schemas.openxmlformats.org/drawingml/2006/picture">
-                <pic:pic xmlns:pic="http://schemas.openxmlformats.org/drawingml/2006/picture">
-                  <pic:nvPicPr>
-                    <pic:cNvPr id="600543729" name="图片 1" descr="文本&#10;&#10;描述已自动生成"/>
-                    <pic:cNvPicPr/>
-                  </pic:nvPicPr>
-                  <pic:blipFill>
-                    <a:blip r:embed="rId13"/>
-                    <a:stretch>
-                      <a:fillRect/>
-                    </a:stretch>
-                  </pic:blipFill>
-                  <pic:spPr>
-                    <a:xfrm>
-                      <a:off x="0" y="0"/>
-                      <a:ext cx="5274310" cy="2478405"/>
-                    </a:xfrm>
-                    <a:prstGeom prst="rect">
-                      <a:avLst/>
-                    </a:prstGeom>
-                  </pic:spPr>
-                </pic:pic>
-              </a:graphicData>
-            </a:graphic>
-          </wp:inline>
-        </w:drawing>
-      </w:r>
-    </w:p>
     <w:sectPr>
       <w:pgSz w:w="11906" w:h="16838"/>
       <w:pgMar w:top="1440" w:right="1800" w:bottom="1440" w:left="1800" w:header="851" w:footer="992" w:gutter="0"/>
